--- a/InformeProyecto_AED_CICLO_II (2).docx
+++ b/InformeProyecto_AED_CICLO_II (2).docx
@@ -3445,7 +3445,19 @@
         <w:rPr>
           <w:rFonts w:ascii="Arial" w:hAnsi="Arial" w:cs="Arial"/>
         </w:rPr>
-        <w:t>los datos del cliente; añadir, permite ingresar el dato al sistema; modificar, me permite cambiar un dato; consultar, poniendo el nombre de la persona me permite ubicarlo en blanco; eliminar me permite borrar un dato ingresado. Cualquier movimiento se visualizara en la pantalla blanca.</w:t>
+        <w:t xml:space="preserve">los datos del cliente; añadir, permite ingresar el dato al sistema; modificar, me permite cambiar un dato; consultar, poniendo el nombre de la persona me permite ubicarlo en blanco; eliminar me permite borrar un dato ingresado. Cualquier movimiento se </w:t>
+      </w:r>
+      <w:r>
+        <w:rPr>
+          <w:rFonts w:ascii="Arial" w:hAnsi="Arial" w:cs="Arial"/>
+        </w:rPr>
+        <w:t>visualizará</w:t>
+      </w:r>
+      <w:r>
+        <w:rPr>
+          <w:rFonts w:ascii="Arial" w:hAnsi="Arial" w:cs="Arial"/>
+        </w:rPr>
+        <w:t xml:space="preserve"> en la pantalla blanca.</w:t>
       </w:r>
     </w:p>
     <w:p>
@@ -8175,7 +8187,7 @@
           <w:color w:val="000000"/>
           <w:sz w:val="24"/>
           <w:szCs w:val="24"/>
-          <w:lang w:val="es-MX" w:eastAsia="es-MX"/>
+          <w:lang w:val="en-US" w:eastAsia="es-MX"/>
         </w:rPr>
       </w:pPr>
       <w:r>
@@ -8184,49 +8196,9 @@
           <w:color w:val="000000"/>
           <w:sz w:val="24"/>
           <w:szCs w:val="24"/>
-          <w:lang w:val="es-MX" w:eastAsia="es-MX"/>
-        </w:rPr>
-        <w:t>M</w:t>
-      </w:r>
-      <w:r>
-        <w:rPr>
-          <w:rFonts w:ascii="inherit" w:eastAsia="Times New Roman" w:hAnsi="inherit" w:cs="Helvetica"/>
-          <w:color w:val="000000"/>
-          <w:sz w:val="24"/>
-          <w:szCs w:val="24"/>
-          <w:lang w:val="es-MX" w:eastAsia="es-MX"/>
-        </w:rPr>
-        <w:t>icrosoft</w:t>
-      </w:r>
-      <w:r>
-        <w:rPr>
-          <w:rFonts w:ascii="inherit" w:eastAsia="Times New Roman" w:hAnsi="inherit" w:cs="Helvetica"/>
-          <w:color w:val="000000"/>
-          <w:sz w:val="24"/>
-          <w:szCs w:val="24"/>
-          <w:lang w:val="es-MX" w:eastAsia="es-MX"/>
-        </w:rPr>
-        <w:t xml:space="preserve"> (202</w:t>
-      </w:r>
-      <w:r>
-        <w:rPr>
-          <w:rFonts w:ascii="inherit" w:eastAsia="Times New Roman" w:hAnsi="inherit" w:cs="Helvetica"/>
-          <w:color w:val="000000"/>
-          <w:sz w:val="24"/>
-          <w:szCs w:val="24"/>
-          <w:lang w:val="es-MX" w:eastAsia="es-MX"/>
-        </w:rPr>
-        <w:t>1</w:t>
-      </w:r>
-      <w:r>
-        <w:rPr>
-          <w:rFonts w:ascii="inherit" w:eastAsia="Times New Roman" w:hAnsi="inherit" w:cs="Helvetica"/>
-          <w:color w:val="000000"/>
-          <w:sz w:val="24"/>
-          <w:szCs w:val="24"/>
-          <w:lang w:val="es-MX" w:eastAsia="es-MX"/>
-        </w:rPr>
-        <w:t xml:space="preserve">) Description of the database normalization basics </w:t>
+          <w:lang w:val="en-US" w:eastAsia="es-MX"/>
+        </w:rPr>
+        <w:t xml:space="preserve">Microsoft (2021) Description of the database normalization basics </w:t>
       </w:r>
       <w:hyperlink r:id="rId19" w:tgtFrame="_blank" w:tooltip="https://docs.microsoft.com/en-us/office/troubleshoot/access/database-normalization-description" w:history="1">
         <w:r>
@@ -8235,7 +8207,7 @@
             <w:rFonts w:ascii="inherit" w:eastAsia="Times New Roman" w:hAnsi="inherit" w:cs="Helvetica"/>
             <w:sz w:val="24"/>
             <w:szCs w:val="24"/>
-            <w:lang w:eastAsia="es-MX"/>
+            <w:lang w:val="en-US" w:eastAsia="es-MX"/>
           </w:rPr>
           <w:t>https://docs.microsoft.com/en-us/office/troubleshoot/access/database-normalization-description</w:t>
         </w:r>
@@ -8249,7 +8221,7 @@
           <w:color w:val="000000"/>
           <w:sz w:val="24"/>
           <w:szCs w:val="24"/>
-          <w:lang w:val="es-MX" w:eastAsia="es-MX"/>
+          <w:lang w:val="en-US" w:eastAsia="es-MX"/>
         </w:rPr>
       </w:pPr>
     </w:p>
@@ -8407,7 +8379,7 @@
           <w:color w:val="000000"/>
           <w:sz w:val="24"/>
           <w:szCs w:val="24"/>
-          <w:lang w:val="es-MX" w:eastAsia="es-MX"/>
+          <w:lang w:val="en-US" w:eastAsia="es-MX"/>
         </w:rPr>
       </w:pPr>
       <w:r>
@@ -8416,7 +8388,7 @@
           <w:color w:val="000000"/>
           <w:sz w:val="24"/>
           <w:szCs w:val="24"/>
-          <w:lang w:val="es-MX" w:eastAsia="es-MX"/>
+          <w:lang w:val="en-US" w:eastAsia="es-MX"/>
         </w:rPr>
         <w:t>MYSQL (2010) Conectores</w:t>
       </w:r>
@@ -8427,7 +8399,7 @@
           <w:rFonts w:ascii="inherit" w:hAnsi="inherit" w:cs="Arial" w:hint="eastAsia"/>
           <w:sz w:val="24"/>
           <w:szCs w:val="24"/>
-          <w:lang w:val="es-MX"/>
+          <w:lang w:val="en-US"/>
         </w:rPr>
       </w:pPr>
       <w:hyperlink r:id="rId22" w:history="1">
@@ -8437,7 +8409,7 @@
             <w:rFonts w:ascii="inherit" w:hAnsi="inherit" w:cs="Arial"/>
             <w:sz w:val="24"/>
             <w:szCs w:val="24"/>
-            <w:lang w:val="es-MX"/>
+            <w:lang w:val="en-US"/>
           </w:rPr>
           <w:t>http://download.nust.na/pub6/mysql/doc/refman/5.0/es/connectors.html</w:t>
         </w:r>
@@ -8449,7 +8421,7 @@
           <w:rFonts w:ascii="inherit" w:hAnsi="inherit" w:cs="Arial" w:hint="eastAsia"/>
           <w:sz w:val="24"/>
           <w:szCs w:val="24"/>
-          <w:lang w:val="es-MX"/>
+          <w:lang w:val="en-US"/>
         </w:rPr>
       </w:pPr>
     </w:p>
@@ -8459,7 +8431,7 @@
           <w:rFonts w:ascii="inherit" w:hAnsi="inherit" w:cs="Arial" w:hint="eastAsia"/>
           <w:sz w:val="24"/>
           <w:szCs w:val="24"/>
-          <w:lang w:val="es-MX"/>
+          <w:lang w:val="en-US"/>
         </w:rPr>
       </w:pPr>
     </w:p>
